--- a/IBotOS SDK需求方案—1.docx
+++ b/IBotOS SDK需求方案—1.docx
@@ -372,7 +372,6 @@
         <w:ind w:left="360" w:firstLineChars="0" w:firstLine="0"/>
         <w:jc w:val="left"/>
         <w:rPr>
-          <w:rFonts w:hint="eastAsia"/>
           <w:szCs w:val="21"/>
         </w:rPr>
       </w:pPr>
@@ -649,9 +648,6 @@
           <w:p>
             <w:pPr>
               <w:jc w:val="center"/>
-              <w:rPr>
-                <w:rFonts w:hint="eastAsia"/>
-              </w:rPr>
             </w:pPr>
             <w:r>
               <w:rPr>
@@ -674,9 +670,6 @@
           <w:p>
             <w:pPr>
               <w:jc w:val="left"/>
-              <w:rPr>
-                <w:rFonts w:hint="eastAsia"/>
-              </w:rPr>
             </w:pPr>
             <w:r>
               <w:rPr>
@@ -697,9 +690,6 @@
           <w:p>
             <w:pPr>
               <w:jc w:val="left"/>
-              <w:rPr>
-                <w:rFonts w:hint="eastAsia"/>
-              </w:rPr>
             </w:pPr>
             <w:r>
               <w:rPr>
@@ -725,9 +715,6 @@
           <w:p>
             <w:pPr>
               <w:jc w:val="left"/>
-              <w:rPr>
-                <w:rFonts w:hint="eastAsia"/>
-              </w:rPr>
             </w:pPr>
             <w:r>
               <w:rPr>
@@ -748,9 +735,6 @@
           <w:p>
             <w:pPr>
               <w:jc w:val="left"/>
-              <w:rPr>
-                <w:rFonts w:hint="eastAsia"/>
-              </w:rPr>
             </w:pPr>
             <w:r>
               <w:rPr>
@@ -867,9 +851,6 @@
           <w:p>
             <w:pPr>
               <w:jc w:val="left"/>
-              <w:rPr>
-                <w:rFonts w:hint="eastAsia"/>
-              </w:rPr>
             </w:pPr>
             <w:r>
               <w:rPr>
@@ -904,9 +885,6 @@
           <w:p>
             <w:pPr>
               <w:jc w:val="left"/>
-              <w:rPr>
-                <w:rFonts w:hint="eastAsia"/>
-              </w:rPr>
             </w:pPr>
             <w:r>
               <w:rPr>
@@ -968,9 +946,6 @@
           <w:p>
             <w:pPr>
               <w:jc w:val="left"/>
-              <w:rPr>
-                <w:rFonts w:hint="eastAsia"/>
-              </w:rPr>
             </w:pPr>
             <w:r>
               <w:rPr>
@@ -1005,9 +980,6 @@
           <w:p>
             <w:pPr>
               <w:jc w:val="left"/>
-              <w:rPr>
-                <w:rFonts w:hint="eastAsia"/>
-              </w:rPr>
             </w:pPr>
             <w:r>
               <w:rPr>
@@ -1078,9 +1050,6 @@
           <w:p>
             <w:pPr>
               <w:jc w:val="left"/>
-              <w:rPr>
-                <w:rFonts w:hint="eastAsia"/>
-              </w:rPr>
             </w:pPr>
             <w:r>
               <w:rPr>
@@ -1115,9 +1084,6 @@
           <w:p>
             <w:pPr>
               <w:jc w:val="left"/>
-              <w:rPr>
-                <w:rFonts w:hint="eastAsia"/>
-              </w:rPr>
             </w:pPr>
             <w:r>
               <w:rPr>
@@ -1144,9 +1110,6 @@
           <w:p>
             <w:pPr>
               <w:jc w:val="left"/>
-              <w:rPr>
-                <w:rFonts w:hint="eastAsia"/>
-              </w:rPr>
             </w:pPr>
             <w:r>
               <w:rPr>
@@ -1199,9 +1162,6 @@
           <w:p>
             <w:pPr>
               <w:jc w:val="left"/>
-              <w:rPr>
-                <w:rFonts w:hint="eastAsia"/>
-              </w:rPr>
             </w:pPr>
             <w:r>
               <w:rPr>
@@ -1222,9 +1182,6 @@
           <w:p>
             <w:pPr>
               <w:jc w:val="left"/>
-              <w:rPr>
-                <w:rFonts w:hint="eastAsia"/>
-              </w:rPr>
             </w:pPr>
             <w:r>
               <w:rPr>
@@ -1266,9 +1223,6 @@
           <w:p>
             <w:pPr>
               <w:jc w:val="center"/>
-              <w:rPr>
-                <w:rFonts w:hint="eastAsia"/>
-              </w:rPr>
             </w:pPr>
             <w:r>
               <w:rPr>
@@ -1294,9 +1248,6 @@
           <w:p>
             <w:pPr>
               <w:jc w:val="left"/>
-              <w:rPr>
-                <w:rFonts w:hint="eastAsia"/>
-              </w:rPr>
             </w:pPr>
             <w:r>
               <w:rPr>
@@ -1314,9 +1265,6 @@
           <w:p>
             <w:pPr>
               <w:jc w:val="left"/>
-              <w:rPr>
-                <w:rFonts w:hint="eastAsia"/>
-              </w:rPr>
             </w:pPr>
             <w:r>
               <w:rPr>
@@ -1378,9 +1326,6 @@
           <w:p>
             <w:pPr>
               <w:jc w:val="left"/>
-              <w:rPr>
-                <w:rFonts w:hint="eastAsia"/>
-              </w:rPr>
             </w:pPr>
             <w:r>
               <w:rPr>
@@ -1401,9 +1346,6 @@
           <w:p>
             <w:pPr>
               <w:jc w:val="left"/>
-              <w:rPr>
-                <w:rFonts w:hint="eastAsia"/>
-              </w:rPr>
             </w:pPr>
           </w:p>
         </w:tc>
@@ -1420,9 +1362,6 @@
           <w:p>
             <w:pPr>
               <w:jc w:val="left"/>
-              <w:rPr>
-                <w:rFonts w:hint="eastAsia"/>
-              </w:rPr>
             </w:pPr>
             <w:r>
               <w:rPr>
@@ -1443,9 +1382,6 @@
           <w:p>
             <w:pPr>
               <w:jc w:val="left"/>
-              <w:rPr>
-                <w:rFonts w:hint="eastAsia"/>
-              </w:rPr>
             </w:pPr>
           </w:p>
         </w:tc>
@@ -1512,7 +1448,6 @@
             <w:pPr>
               <w:jc w:val="left"/>
               <w:rPr>
-                <w:rFonts w:hint="eastAsia"/>
                 <w:b/>
                 <w:szCs w:val="21"/>
               </w:rPr>
@@ -1541,9 +1476,6 @@
           <w:p>
             <w:pPr>
               <w:jc w:val="left"/>
-              <w:rPr>
-                <w:rFonts w:hint="eastAsia"/>
-              </w:rPr>
             </w:pPr>
             <w:r>
               <w:rPr>
@@ -1566,9 +1498,6 @@
             <w:pPr>
               <w:ind w:firstLineChars="200" w:firstLine="420"/>
               <w:jc w:val="left"/>
-              <w:rPr>
-                <w:rFonts w:hint="eastAsia"/>
-              </w:rPr>
             </w:pPr>
             <w:r>
               <w:t>J</w:t>
@@ -1591,6 +1520,11 @@
             <w:r>
               <w:t>，觉得有些热，说道：</w:t>
             </w:r>
+          </w:p>
+          <w:p>
+            <w:pPr>
+              <w:jc w:val="left"/>
+            </w:pPr>
             <w:r>
               <w:rPr>
                 <w:rFonts w:hint="eastAsia"/>
@@ -1607,7 +1541,18 @@
               <w:rPr>
                 <w:rFonts w:hint="eastAsia"/>
               </w:rPr>
-              <w:t>”然后</w:t>
+              <w:t>”</w:t>
+            </w:r>
+          </w:p>
+          <w:p>
+            <w:pPr>
+              <w:jc w:val="left"/>
+            </w:pPr>
+            <w:r>
+              <w:rPr>
+                <w:rFonts w:hint="eastAsia"/>
+              </w:rPr>
+              <w:t>然后</w:t>
             </w:r>
             <w:r>
               <w:t>想起CCTV5</w:t>
@@ -1619,7 +1564,18 @@
               <w:t>的</w:t>
             </w:r>
             <w:r>
-              <w:t>比赛快开始了，又说：“小i，</w:t>
+              <w:t>比赛快开始了，又说：</w:t>
+            </w:r>
+          </w:p>
+          <w:p>
+            <w:pPr>
+              <w:jc w:val="left"/>
+              <w:rPr>
+                <w:rFonts w:hint="eastAsia"/>
+              </w:rPr>
+            </w:pPr>
+            <w:r>
+              <w:t>“小i，</w:t>
             </w:r>
             <w:r>
               <w:rPr>
@@ -1634,7 +1590,27 @@
               <w:rPr>
                 <w:rFonts w:hint="eastAsia"/>
               </w:rPr>
-              <w:t>。看了</w:t>
+              <w:t>。</w:t>
+            </w:r>
+            <w:r>
+              <w:rPr>
+                <w:rFonts w:hint="eastAsia"/>
+              </w:rPr>
+              <w:t>电视</w:t>
+            </w:r>
+            <w:r>
+              <w:t>调到CCIV5</w:t>
+            </w:r>
+          </w:p>
+          <w:p>
+            <w:pPr>
+              <w:jc w:val="left"/>
+            </w:pPr>
+            <w:r>
+              <w:rPr>
+                <w:rFonts w:hint="eastAsia"/>
+              </w:rPr>
+              <w:t>看了</w:t>
             </w:r>
             <w:r>
               <w:t>会电视，想起还要搞卫生，</w:t>
@@ -1646,7 +1622,15 @@
               <w:t>又说道</w:t>
             </w:r>
             <w:r>
-              <w:t>：“小i，打扫下卧室的卫生”</w:t>
+              <w:t>：</w:t>
+            </w:r>
+          </w:p>
+          <w:p>
+            <w:pPr>
+              <w:jc w:val="left"/>
+            </w:pPr>
+            <w:r>
+              <w:t>“小i，打扫下卧室的卫生”</w:t>
             </w:r>
             <w:r>
               <w:rPr>
@@ -1664,7 +1648,18 @@
               <w:t>开向</w:t>
             </w:r>
             <w:r>
-              <w:t>卧室。看完</w:t>
+              <w:t>卧室。</w:t>
+            </w:r>
+          </w:p>
+          <w:p>
+            <w:pPr>
+              <w:jc w:val="left"/>
+            </w:pPr>
+            <w:r>
+              <w:t>Just</w:t>
+            </w:r>
+            <w:r>
+              <w:t>看完</w:t>
             </w:r>
             <w:r>
               <w:rPr>
@@ -1672,14 +1667,140 @@
               </w:rPr>
               <w:t>球赛</w:t>
             </w:r>
-            <w:bookmarkStart w:id="1" w:name="_GoBack"/>
-            <w:bookmarkEnd w:id="1"/>
+            <w:r>
+              <w:rPr>
+                <w:rFonts w:hint="eastAsia"/>
+              </w:rPr>
+              <w:t>后</w:t>
+            </w:r>
+            <w:r>
+              <w:t>关了电视去准备晚饭，这</w:t>
+            </w:r>
+            <w:r>
+              <w:rPr>
+                <w:rFonts w:hint="eastAsia"/>
+              </w:rPr>
+              <w:t>时儿子</w:t>
+            </w:r>
+            <w:r>
+              <w:t>回到家，吼</w:t>
+            </w:r>
+            <w:r>
+              <w:rPr>
+                <w:rFonts w:hint="eastAsia"/>
+              </w:rPr>
+              <w:t>到</w:t>
+            </w:r>
+            <w:r>
+              <w:t>：“小i，我要看电视”</w:t>
+            </w:r>
+            <w:r>
+              <w:rPr>
+                <w:rFonts w:hint="eastAsia"/>
+              </w:rPr>
+              <w:t>，</w:t>
+            </w:r>
+          </w:p>
+          <w:p>
+            <w:pPr>
+              <w:jc w:val="left"/>
+            </w:pPr>
+            <w:r>
+              <w:t>得到的回复却是</w:t>
+            </w:r>
+            <w:r>
+              <w:rPr>
+                <w:rFonts w:hint="eastAsia"/>
+              </w:rPr>
+              <w:t>：</w:t>
+            </w:r>
+            <w:r>
+              <w:t>“不好意思，</w:t>
+            </w:r>
+            <w:r>
+              <w:rPr>
+                <w:rFonts w:hint="eastAsia"/>
+              </w:rPr>
+              <w:t>我</w:t>
+            </w:r>
+            <w:r>
+              <w:t>不能</w:t>
+            </w:r>
+            <w:r>
+              <w:rPr>
+                <w:rFonts w:hint="eastAsia"/>
+              </w:rPr>
+              <w:t>帮你</w:t>
+            </w:r>
+            <w:r>
+              <w:t>打开电视”</w:t>
+            </w:r>
+            <w:r>
+              <w:rPr>
+                <w:rFonts w:hint="eastAsia"/>
+              </w:rPr>
+              <w:t>，</w:t>
+            </w:r>
+          </w:p>
+          <w:p>
+            <w:pPr>
+              <w:jc w:val="left"/>
+            </w:pPr>
+            <w:r>
+              <w:rPr>
+                <w:rFonts w:hint="eastAsia"/>
+              </w:rPr>
+              <w:t>儿子</w:t>
+            </w:r>
+            <w:r>
+              <w:t>追问：</w:t>
+            </w:r>
+            <w:r>
+              <w:rPr>
+                <w:rFonts w:hint="eastAsia"/>
+              </w:rPr>
+              <w:t>“</w:t>
+            </w:r>
+            <w:r>
+              <w:t>为什么呢”</w:t>
+            </w:r>
+          </w:p>
+          <w:p>
+            <w:pPr>
+              <w:jc w:val="left"/>
+            </w:pPr>
+            <w:r>
+              <w:rPr>
+                <w:rFonts w:hint="eastAsia"/>
+              </w:rPr>
+              <w:t>“</w:t>
+            </w:r>
+            <w:r>
+              <w:t>因为你要先完成作业才行”</w:t>
+            </w:r>
+            <w:r>
+              <w:rPr>
+                <w:rFonts w:hint="eastAsia"/>
+              </w:rPr>
+              <w:t>，</w:t>
+            </w:r>
+          </w:p>
+          <w:p>
+            <w:pPr>
+              <w:jc w:val="left"/>
+              <w:rPr>
+                <w:rFonts w:hint="eastAsia"/>
+              </w:rPr>
+            </w:pPr>
+            <w:r>
+              <w:t>于是儿子就做作业了</w:t>
+            </w:r>
           </w:p>
         </w:tc>
       </w:tr>
       <w:tr>
         <w:trPr>
-          <w:trHeight w:val="66"/>
+          <w:trHeight w:val="624"/>
         </w:trPr>
         <w:tc>
           <w:tcPr>
@@ -1690,10 +1811,10 @@
           <w:p>
             <w:pPr>
               <w:jc w:val="left"/>
-              <w:rPr>
-                <w:rFonts w:hint="eastAsia"/>
-              </w:rPr>
-            </w:pPr>
+            </w:pPr>
+            <w:bookmarkStart w:id="1" w:name="OLE_LINK1"/>
+            <w:bookmarkStart w:id="2" w:name="OLE_LINK3"/>
+            <w:bookmarkStart w:id="3" w:name="_Hlk452125805"/>
             <w:r>
               <w:rPr>
                 <w:rFonts w:hint="eastAsia"/>
@@ -1709,6 +1830,8 @@
               </w:rPr>
               <w:t>说明</w:t>
             </w:r>
+            <w:bookmarkEnd w:id="1"/>
+            <w:bookmarkEnd w:id="2"/>
           </w:p>
         </w:tc>
         <w:tc>
@@ -1719,9 +1842,6 @@
           <w:p>
             <w:pPr>
               <w:jc w:val="left"/>
-              <w:rPr>
-                <w:rFonts w:hint="eastAsia"/>
-              </w:rPr>
             </w:pPr>
             <w:r>
               <w:rPr>
@@ -1746,12 +1866,36 @@
                 <w:rFonts w:hint="eastAsia"/>
               </w:rPr>
             </w:pPr>
+            <w:r>
+              <w:rPr>
+                <w:rFonts w:hint="eastAsia"/>
+              </w:rPr>
+              <w:t>正确</w:t>
+            </w:r>
+            <w:r>
+              <w:t>理解用户意图</w:t>
+            </w:r>
+            <w:r>
+              <w:rPr>
+                <w:rFonts w:hint="eastAsia"/>
+              </w:rPr>
+              <w:t>，</w:t>
+            </w:r>
+            <w:r>
+              <w:rPr>
+                <w:rFonts w:hint="eastAsia"/>
+              </w:rPr>
+              <w:t>如</w:t>
+            </w:r>
+            <w:r>
+              <w:t>：开空调，打扫卫生等</w:t>
+            </w:r>
           </w:p>
         </w:tc>
       </w:tr>
       <w:tr>
         <w:trPr>
-          <w:trHeight w:val="64"/>
+          <w:trHeight w:val="624"/>
         </w:trPr>
         <w:tc>
           <w:tcPr>
@@ -1762,9 +1906,6 @@
           <w:p>
             <w:pPr>
               <w:jc w:val="left"/>
-              <w:rPr>
-                <w:rFonts w:hint="eastAsia"/>
-              </w:rPr>
             </w:pPr>
           </w:p>
         </w:tc>
@@ -1776,9 +1917,6 @@
           <w:p>
             <w:pPr>
               <w:jc w:val="left"/>
-              <w:rPr>
-                <w:rFonts w:hint="eastAsia"/>
-              </w:rPr>
             </w:pPr>
             <w:r>
               <w:rPr>
@@ -1803,12 +1941,45 @@
                 <w:rFonts w:hint="eastAsia"/>
               </w:rPr>
             </w:pPr>
+            <w:r>
+              <w:rPr>
+                <w:rFonts w:hint="eastAsia"/>
+              </w:rPr>
+              <w:t>精准</w:t>
+            </w:r>
+            <w:r>
+              <w:t>的解析用户的语音，</w:t>
+            </w:r>
+            <w:r>
+              <w:rPr>
+                <w:rFonts w:hint="eastAsia"/>
+              </w:rPr>
+              <w:t>如</w:t>
+            </w:r>
+            <w:r>
+              <w:t>：</w:t>
+            </w:r>
+            <w:r>
+              <w:rPr>
+                <w:rFonts w:hint="eastAsia"/>
+              </w:rPr>
+              <w:t>调到</w:t>
+            </w:r>
+            <w:r>
+              <w:t>中央5</w:t>
+            </w:r>
+            <w:r>
+              <w:rPr>
+                <w:rFonts w:hint="eastAsia"/>
+              </w:rPr>
+              <w:t>台等</w:t>
+            </w:r>
           </w:p>
         </w:tc>
       </w:tr>
       <w:tr>
         <w:trPr>
-          <w:trHeight w:val="64"/>
+          <w:trHeight w:val="624"/>
         </w:trPr>
         <w:tc>
           <w:tcPr>
@@ -1819,9 +1990,6 @@
           <w:p>
             <w:pPr>
               <w:jc w:val="left"/>
-              <w:rPr>
-                <w:rFonts w:hint="eastAsia"/>
-              </w:rPr>
             </w:pPr>
           </w:p>
         </w:tc>
@@ -1837,6 +2005,15 @@
                 <w:rFonts w:hint="eastAsia"/>
               </w:rPr>
             </w:pPr>
+            <w:r>
+              <w:rPr>
+                <w:rFonts w:hint="eastAsia"/>
+              </w:rPr>
+              <w:t>语音</w:t>
+            </w:r>
+            <w:r>
+              <w:t>合成</w:t>
+            </w:r>
           </w:p>
         </w:tc>
         <w:tc>
@@ -1851,12 +2028,121 @@
                 <w:rFonts w:hint="eastAsia"/>
               </w:rPr>
             </w:pPr>
+            <w:r>
+              <w:rPr>
+                <w:rFonts w:hint="eastAsia"/>
+              </w:rPr>
+              <w:t>通过</w:t>
+            </w:r>
+            <w:r>
+              <w:t>音频反馈内容给用户</w:t>
+            </w:r>
+            <w:r>
+              <w:rPr>
+                <w:rFonts w:hint="eastAsia"/>
+              </w:rPr>
+              <w:t>，</w:t>
+            </w:r>
+            <w:r>
+              <w:t>如：</w:t>
+            </w:r>
+            <w:r>
+              <w:rPr>
+                <w:rFonts w:hint="eastAsia"/>
+              </w:rPr>
+              <w:t>要</w:t>
+            </w:r>
+            <w:r>
+              <w:t>完成作业等</w:t>
+            </w:r>
+          </w:p>
+        </w:tc>
+      </w:tr>
+      <w:bookmarkEnd w:id="3"/>
+      <w:tr>
+        <w:trPr>
+          <w:trHeight w:val="624"/>
+        </w:trPr>
+        <w:tc>
+          <w:tcPr>
+            <w:tcW w:w="1980" w:type="dxa"/>
+            <w:vMerge/>
+            <w:vAlign w:val="center"/>
+          </w:tcPr>
+          <w:p>
+            <w:pPr>
+              <w:jc w:val="left"/>
+            </w:pPr>
+          </w:p>
+        </w:tc>
+        <w:tc>
+          <w:tcPr>
+            <w:tcW w:w="1701" w:type="dxa"/>
+            <w:vAlign w:val="center"/>
+          </w:tcPr>
+          <w:p>
+            <w:pPr>
+              <w:jc w:val="left"/>
+              <w:rPr>
+                <w:rFonts w:hint="eastAsia"/>
+              </w:rPr>
+            </w:pPr>
+            <w:r>
+              <w:rPr>
+                <w:rFonts w:hint="eastAsia"/>
+              </w:rPr>
+              <w:t>声纹</w:t>
+            </w:r>
+            <w:r>
+              <w:t>识别</w:t>
+            </w:r>
+          </w:p>
+        </w:tc>
+        <w:tc>
+          <w:tcPr>
+            <w:tcW w:w="4615" w:type="dxa"/>
+            <w:vAlign w:val="center"/>
+          </w:tcPr>
+          <w:p>
+            <w:pPr>
+              <w:jc w:val="left"/>
+              <w:rPr>
+                <w:rFonts w:hint="eastAsia"/>
+              </w:rPr>
+            </w:pPr>
+            <w:r>
+              <w:rPr>
+                <w:rFonts w:hint="eastAsia"/>
+              </w:rPr>
+              <w:t>识别</w:t>
+            </w:r>
+            <w:r>
+              <w:t>声纹，并且根据不同声纹</w:t>
+            </w:r>
+            <w:r>
+              <w:rPr>
+                <w:rFonts w:hint="eastAsia"/>
+              </w:rPr>
+              <w:t>进行</w:t>
+            </w:r>
+            <w:r>
+              <w:t>不同的内容反馈，如：</w:t>
+            </w:r>
+            <w:r>
+              <w:rPr>
+                <w:rFonts w:hint="eastAsia"/>
+              </w:rPr>
+              <w:t>儿子</w:t>
+            </w:r>
+            <w:r>
+              <w:t>看电视等</w:t>
+            </w:r>
           </w:p>
         </w:tc>
       </w:tr>
       <w:tr>
         <w:trPr>
-          <w:trHeight w:val="64"/>
+          <w:trHeight w:val="624"/>
         </w:trPr>
         <w:tc>
           <w:tcPr>
@@ -1867,9 +2153,6 @@
           <w:p>
             <w:pPr>
               <w:jc w:val="left"/>
-              <w:rPr>
-                <w:rFonts w:hint="eastAsia"/>
-              </w:rPr>
             </w:pPr>
           </w:p>
         </w:tc>
@@ -1885,6 +2168,15 @@
                 <w:rFonts w:hint="eastAsia"/>
               </w:rPr>
             </w:pPr>
+            <w:r>
+              <w:rPr>
+                <w:rFonts w:hint="eastAsia"/>
+              </w:rPr>
+              <w:t>室内</w:t>
+            </w:r>
+            <w:r>
+              <w:t>导航</w:t>
+            </w:r>
           </w:p>
         </w:tc>
         <w:tc>
@@ -1899,12 +2191,57 @@
                 <w:rFonts w:hint="eastAsia"/>
               </w:rPr>
             </w:pPr>
+            <w:r>
+              <w:rPr>
+                <w:rFonts w:hint="eastAsia"/>
+              </w:rPr>
+              <w:t>小</w:t>
+            </w:r>
+            <w:r>
+              <w:t>范围内</w:t>
+            </w:r>
+            <w:r>
+              <w:rPr>
+                <w:rFonts w:hint="eastAsia"/>
+              </w:rPr>
+              <w:t>实现室内</w:t>
+            </w:r>
+            <w:r>
+              <w:t>微导航，如：</w:t>
+            </w:r>
+            <w:r>
+              <w:rPr>
+                <w:rFonts w:hint="eastAsia"/>
+              </w:rPr>
+              <w:t>扫地机</w:t>
+            </w:r>
+            <w:r>
+              <w:t>自</w:t>
+            </w:r>
+            <w:r>
+              <w:rPr>
+                <w:rFonts w:hint="eastAsia"/>
+              </w:rPr>
+              <w:t>动</w:t>
+            </w:r>
+            <w:r>
+              <w:t>在</w:t>
+            </w:r>
+            <w:r>
+              <w:rPr>
+                <w:rFonts w:hint="eastAsia"/>
+              </w:rPr>
+              <w:t>室内</w:t>
+            </w:r>
+            <w:r>
+              <w:t>移动</w:t>
+            </w:r>
           </w:p>
         </w:tc>
       </w:tr>
       <w:tr>
         <w:trPr>
-          <w:trHeight w:val="64"/>
+          <w:trHeight w:val="624"/>
         </w:trPr>
         <w:tc>
           <w:tcPr>
@@ -1915,9 +2252,6 @@
           <w:p>
             <w:pPr>
               <w:jc w:val="left"/>
-              <w:rPr>
-                <w:rFonts w:hint="eastAsia"/>
-              </w:rPr>
             </w:pPr>
           </w:p>
         </w:tc>
@@ -1933,6 +2267,15 @@
                 <w:rFonts w:hint="eastAsia"/>
               </w:rPr>
             </w:pPr>
+            <w:r>
+              <w:rPr>
+                <w:rFonts w:hint="eastAsia"/>
+              </w:rPr>
+              <w:t>远讲</w:t>
+            </w:r>
+            <w:r>
+              <w:t>&amp;唤醒</w:t>
+            </w:r>
           </w:p>
         </w:tc>
         <w:tc>
@@ -1947,6 +2290,33 @@
                 <w:rFonts w:hint="eastAsia"/>
               </w:rPr>
             </w:pPr>
+            <w:r>
+              <w:rPr>
+                <w:rFonts w:hint="eastAsia"/>
+              </w:rPr>
+              <w:t>保证</w:t>
+            </w:r>
+            <w:r>
+              <w:t>用户能在室内各个位置与设备进行交互，</w:t>
+            </w:r>
+            <w:r>
+              <w:rPr>
+                <w:rFonts w:hint="eastAsia"/>
+              </w:rPr>
+              <w:t>并且</w:t>
+            </w:r>
+            <w:r>
+              <w:t>能</w:t>
+            </w:r>
+            <w:r>
+              <w:rPr>
+                <w:rFonts w:hint="eastAsia"/>
+              </w:rPr>
+              <w:t>无</w:t>
+            </w:r>
+            <w:r>
+              <w:t>触控的激活设备</w:t>
+            </w:r>
           </w:p>
         </w:tc>
       </w:tr>
@@ -1963,9 +2333,6 @@
           <w:p>
             <w:pPr>
               <w:jc w:val="left"/>
-              <w:rPr>
-                <w:rFonts w:hint="eastAsia"/>
-              </w:rPr>
             </w:pPr>
             <w:r>
               <w:rPr>
@@ -1995,6 +2362,15 @@
                 <w:rFonts w:hint="eastAsia"/>
               </w:rPr>
             </w:pPr>
+            <w:r>
+              <w:rPr>
+                <w:rFonts w:hint="eastAsia"/>
+              </w:rPr>
+              <w:t>场景</w:t>
+            </w:r>
+            <w:r>
+              <w:t>描述</w:t>
+            </w:r>
           </w:p>
         </w:tc>
         <w:tc>
@@ -2006,10 +2382,559 @@
           <w:p>
             <w:pPr>
               <w:jc w:val="left"/>
-              <w:rPr>
-                <w:rFonts w:hint="eastAsia"/>
-              </w:rPr>
-            </w:pPr>
+            </w:pPr>
+            <w:r>
+              <w:t>Paul</w:t>
+            </w:r>
+            <w:r>
+              <w:rPr>
+                <w:rFonts w:hint="eastAsia"/>
+              </w:rPr>
+              <w:t>坐上大众</w:t>
+            </w:r>
+            <w:r>
+              <w:t>汽车</w:t>
+            </w:r>
+            <w:r>
+              <w:rPr>
+                <w:rFonts w:hint="eastAsia"/>
+              </w:rPr>
+              <w:t>准备</w:t>
+            </w:r>
+            <w:r>
+              <w:t>前往</w:t>
+            </w:r>
+            <w:r>
+              <w:rPr>
+                <w:rFonts w:hint="eastAsia"/>
+              </w:rPr>
+              <w:t>人民</w:t>
+            </w:r>
+            <w:r>
+              <w:t>广场，启动后说</w:t>
+            </w:r>
+            <w:r>
+              <w:rPr>
+                <w:rFonts w:hint="eastAsia"/>
+              </w:rPr>
+              <w:t>道</w:t>
+            </w:r>
+            <w:r>
+              <w:t>：</w:t>
+            </w:r>
+          </w:p>
+          <w:p>
+            <w:pPr>
+              <w:jc w:val="left"/>
+            </w:pPr>
+            <w:r>
+              <w:t>“小i，到人民广场</w:t>
+            </w:r>
+            <w:r>
+              <w:rPr>
+                <w:rFonts w:hint="eastAsia"/>
+              </w:rPr>
+              <w:t>“</w:t>
+            </w:r>
+          </w:p>
+          <w:p>
+            <w:pPr>
+              <w:jc w:val="left"/>
+            </w:pPr>
+            <w:r>
+              <w:rPr>
+                <w:rFonts w:hint="eastAsia"/>
+              </w:rPr>
+              <w:t>“路线</w:t>
+            </w:r>
+            <w:r>
+              <w:t>规划</w:t>
+            </w:r>
+            <w:r>
+              <w:rPr>
+                <w:rFonts w:hint="eastAsia"/>
+              </w:rPr>
+              <w:t>完毕</w:t>
+            </w:r>
+            <w:r>
+              <w:t>，准备前往人民</w:t>
+            </w:r>
+            <w:r>
+              <w:rPr>
+                <w:rFonts w:hint="eastAsia"/>
+              </w:rPr>
+              <w:t>广场</w:t>
+            </w:r>
+            <w:r>
+              <w:t>”</w:t>
+            </w:r>
+          </w:p>
+          <w:p>
+            <w:pPr>
+              <w:jc w:val="left"/>
+            </w:pPr>
+            <w:r>
+              <w:t>Paul看</w:t>
+            </w:r>
+            <w:r>
+              <w:rPr>
+                <w:rFonts w:hint="eastAsia"/>
+              </w:rPr>
+              <w:t>下</w:t>
+            </w:r>
+            <w:r>
+              <w:t>路线</w:t>
+            </w:r>
+            <w:r>
+              <w:rPr>
+                <w:rFonts w:hint="eastAsia"/>
+              </w:rPr>
+              <w:t>，</w:t>
+            </w:r>
+            <w:r>
+              <w:t>感觉</w:t>
+            </w:r>
+            <w:r>
+              <w:rPr>
+                <w:rFonts w:hint="eastAsia"/>
+              </w:rPr>
+              <w:t>金沙</w:t>
+            </w:r>
+            <w:r>
+              <w:t>江路会堵，又说道：</w:t>
+            </w:r>
+          </w:p>
+          <w:p>
+            <w:pPr>
+              <w:jc w:val="left"/>
+            </w:pPr>
+            <w:r>
+              <w:t>“小i，不要经过金沙</w:t>
+            </w:r>
+            <w:r>
+              <w:rPr>
+                <w:rFonts w:hint="eastAsia"/>
+              </w:rPr>
+              <w:t>江</w:t>
+            </w:r>
+            <w:r>
+              <w:t>路”</w:t>
+            </w:r>
+          </w:p>
+          <w:p>
+            <w:pPr>
+              <w:jc w:val="left"/>
+            </w:pPr>
+            <w:r>
+              <w:rPr>
+                <w:rFonts w:hint="eastAsia"/>
+              </w:rPr>
+              <w:t>“</w:t>
+            </w:r>
+            <w:r>
+              <w:t>好的，路线</w:t>
+            </w:r>
+            <w:r>
+              <w:rPr>
+                <w:rFonts w:hint="eastAsia"/>
+              </w:rPr>
+              <w:t>修改</w:t>
+            </w:r>
+            <w:r>
+              <w:t>成功，准备前往人民</w:t>
+            </w:r>
+            <w:r>
+              <w:rPr>
+                <w:rFonts w:hint="eastAsia"/>
+              </w:rPr>
+              <w:t>广场</w:t>
+            </w:r>
+            <w:r>
+              <w:t>”</w:t>
+            </w:r>
+          </w:p>
+          <w:p>
+            <w:pPr>
+              <w:jc w:val="left"/>
+            </w:pPr>
+            <w:r>
+              <w:rPr>
+                <w:rFonts w:hint="eastAsia"/>
+              </w:rPr>
+              <w:t>开车</w:t>
+            </w:r>
+            <w:r>
+              <w:t>到一半</w:t>
+            </w:r>
+            <w:r>
+              <w:rPr>
+                <w:rFonts w:hint="eastAsia"/>
+              </w:rPr>
+              <w:t>，</w:t>
+            </w:r>
+            <w:r>
+              <w:t>Paul发现没什么油，就</w:t>
+            </w:r>
+            <w:r>
+              <w:rPr>
+                <w:rFonts w:hint="eastAsia"/>
+              </w:rPr>
+              <w:t>说</w:t>
+            </w:r>
+            <w:r>
+              <w:t>：</w:t>
+            </w:r>
+          </w:p>
+          <w:p>
+            <w:pPr>
+              <w:jc w:val="left"/>
+            </w:pPr>
+            <w:r>
+              <w:t>“小i，去最近的加油站”</w:t>
+            </w:r>
+          </w:p>
+          <w:p>
+            <w:pPr>
+              <w:jc w:val="left"/>
+              <w:rPr>
+                <w:rFonts w:hint="eastAsia"/>
+              </w:rPr>
+            </w:pPr>
+            <w:r>
+              <w:rPr>
+                <w:rFonts w:hint="eastAsia"/>
+              </w:rPr>
+              <w:t>“</w:t>
+            </w:r>
+            <w:r>
+              <w:t>好的，路线规划完毕，</w:t>
+            </w:r>
+            <w:r>
+              <w:rPr>
+                <w:rFonts w:hint="eastAsia"/>
+              </w:rPr>
+              <w:t>准备</w:t>
+            </w:r>
+            <w:r>
+              <w:t>前往最近的加油站”</w:t>
+            </w:r>
+          </w:p>
+        </w:tc>
+      </w:tr>
+      <w:tr>
+        <w:trPr>
+          <w:trHeight w:val="624"/>
+        </w:trPr>
+        <w:tc>
+          <w:tcPr>
+            <w:tcW w:w="1980" w:type="dxa"/>
+            <w:vMerge w:val="restart"/>
+            <w:vAlign w:val="center"/>
+          </w:tcPr>
+          <w:p>
+            <w:pPr>
+              <w:jc w:val="left"/>
+            </w:pPr>
+            <w:r>
+              <w:rPr>
+                <w:rFonts w:hint="eastAsia"/>
+              </w:rPr>
+              <w:t>应用的</w:t>
+            </w:r>
+            <w:r>
+              <w:t>能力及</w:t>
+            </w:r>
+            <w:r>
+              <w:rPr>
+                <w:rFonts w:hint="eastAsia"/>
+              </w:rPr>
+              <w:t>说明</w:t>
+            </w:r>
+          </w:p>
+        </w:tc>
+        <w:tc>
+          <w:tcPr>
+            <w:tcW w:w="1701" w:type="dxa"/>
+            <w:vAlign w:val="center"/>
+          </w:tcPr>
+          <w:p>
+            <w:pPr>
+              <w:jc w:val="left"/>
+              <w:rPr>
+                <w:rFonts w:hint="eastAsia"/>
+              </w:rPr>
+            </w:pPr>
+            <w:r>
+              <w:rPr>
+                <w:rFonts w:hint="eastAsia"/>
+              </w:rPr>
+              <w:t>语义</w:t>
+            </w:r>
+            <w:r>
+              <w:t>理解</w:t>
+            </w:r>
+          </w:p>
+        </w:tc>
+        <w:tc>
+          <w:tcPr>
+            <w:tcW w:w="4615" w:type="dxa"/>
+            <w:vAlign w:val="center"/>
+          </w:tcPr>
+          <w:p>
+            <w:pPr>
+              <w:jc w:val="left"/>
+              <w:rPr>
+                <w:rFonts w:hint="eastAsia"/>
+              </w:rPr>
+            </w:pPr>
+            <w:r>
+              <w:rPr>
+                <w:rFonts w:hint="eastAsia"/>
+              </w:rPr>
+              <w:t>正确</w:t>
+            </w:r>
+            <w:r>
+              <w:t>理解用户意图</w:t>
+            </w:r>
+            <w:r>
+              <w:rPr>
+                <w:rFonts w:hint="eastAsia"/>
+              </w:rPr>
+              <w:t>，</w:t>
+            </w:r>
+            <w:r>
+              <w:t>并且能理解用户的上</w:t>
+            </w:r>
+            <w:r>
+              <w:rPr>
+                <w:rFonts w:hint="eastAsia"/>
+              </w:rPr>
+              <w:t>下</w:t>
+            </w:r>
+            <w:r>
+              <w:t>文内容</w:t>
+            </w:r>
+            <w:r>
+              <w:rPr>
+                <w:rFonts w:hint="eastAsia"/>
+              </w:rPr>
+              <w:t>，如</w:t>
+            </w:r>
+            <w:r>
+              <w:t>：</w:t>
+            </w:r>
+            <w:r>
+              <w:rPr>
+                <w:rFonts w:hint="eastAsia"/>
+              </w:rPr>
+              <w:t>目的地确定</w:t>
+            </w:r>
+            <w:r>
+              <w:t>，路线修改</w:t>
+            </w:r>
+            <w:r>
+              <w:t>等</w:t>
+            </w:r>
+          </w:p>
+        </w:tc>
+      </w:tr>
+      <w:tr>
+        <w:trPr>
+          <w:trHeight w:val="624"/>
+        </w:trPr>
+        <w:tc>
+          <w:tcPr>
+            <w:tcW w:w="1980" w:type="dxa"/>
+            <w:vMerge/>
+            <w:vAlign w:val="center"/>
+          </w:tcPr>
+          <w:p>
+            <w:pPr>
+              <w:jc w:val="left"/>
+              <w:rPr>
+                <w:rFonts w:hint="eastAsia"/>
+              </w:rPr>
+            </w:pPr>
+          </w:p>
+        </w:tc>
+        <w:tc>
+          <w:tcPr>
+            <w:tcW w:w="1701" w:type="dxa"/>
+            <w:vAlign w:val="center"/>
+          </w:tcPr>
+          <w:p>
+            <w:pPr>
+              <w:jc w:val="left"/>
+              <w:rPr>
+                <w:rFonts w:hint="eastAsia"/>
+              </w:rPr>
+            </w:pPr>
+            <w:r>
+              <w:rPr>
+                <w:rFonts w:hint="eastAsia"/>
+              </w:rPr>
+              <w:t>语音识别</w:t>
+            </w:r>
+          </w:p>
+        </w:tc>
+        <w:tc>
+          <w:tcPr>
+            <w:tcW w:w="4615" w:type="dxa"/>
+            <w:vAlign w:val="center"/>
+          </w:tcPr>
+          <w:p>
+            <w:pPr>
+              <w:jc w:val="left"/>
+            </w:pPr>
+            <w:r>
+              <w:rPr>
+                <w:rFonts w:hint="eastAsia"/>
+              </w:rPr>
+              <w:t>在嘈杂的</w:t>
+            </w:r>
+            <w:r>
+              <w:t>环境中</w:t>
+            </w:r>
+            <w:r>
+              <w:rPr>
+                <w:rFonts w:hint="eastAsia"/>
+              </w:rPr>
+              <w:t>精准</w:t>
+            </w:r>
+            <w:r>
+              <w:t>的解析用户的语音，</w:t>
+            </w:r>
+          </w:p>
+          <w:p>
+            <w:pPr>
+              <w:jc w:val="left"/>
+              <w:rPr>
+                <w:rFonts w:hint="eastAsia"/>
+              </w:rPr>
+            </w:pPr>
+            <w:r>
+              <w:rPr>
+                <w:rFonts w:hint="eastAsia"/>
+              </w:rPr>
+              <w:t>如</w:t>
+            </w:r>
+            <w:r>
+              <w:t>：</w:t>
+            </w:r>
+            <w:r>
+              <w:rPr>
+                <w:rFonts w:hint="eastAsia"/>
+              </w:rPr>
+              <w:t>前往某地</w:t>
+            </w:r>
+            <w:r>
+              <w:rPr>
+                <w:rFonts w:hint="eastAsia"/>
+              </w:rPr>
+              <w:t>等</w:t>
+            </w:r>
+          </w:p>
+        </w:tc>
+      </w:tr>
+      <w:tr>
+        <w:trPr>
+          <w:trHeight w:val="624"/>
+        </w:trPr>
+        <w:tc>
+          <w:tcPr>
+            <w:tcW w:w="1980" w:type="dxa"/>
+            <w:vMerge/>
+            <w:vAlign w:val="center"/>
+          </w:tcPr>
+          <w:p>
+            <w:pPr>
+              <w:jc w:val="left"/>
+              <w:rPr>
+                <w:rFonts w:hint="eastAsia"/>
+              </w:rPr>
+            </w:pPr>
+          </w:p>
+        </w:tc>
+        <w:tc>
+          <w:tcPr>
+            <w:tcW w:w="1701" w:type="dxa"/>
+            <w:vAlign w:val="center"/>
+          </w:tcPr>
+          <w:p>
+            <w:pPr>
+              <w:jc w:val="left"/>
+              <w:rPr>
+                <w:rFonts w:hint="eastAsia"/>
+              </w:rPr>
+            </w:pPr>
+            <w:r>
+              <w:rPr>
+                <w:rFonts w:hint="eastAsia"/>
+              </w:rPr>
+              <w:t>语音</w:t>
+            </w:r>
+            <w:r>
+              <w:t>合成</w:t>
+            </w:r>
+          </w:p>
+        </w:tc>
+        <w:tc>
+          <w:tcPr>
+            <w:tcW w:w="4615" w:type="dxa"/>
+            <w:vAlign w:val="center"/>
+          </w:tcPr>
+          <w:p>
+            <w:pPr>
+              <w:jc w:val="left"/>
+              <w:rPr>
+                <w:rFonts w:hint="eastAsia"/>
+              </w:rPr>
+            </w:pPr>
+            <w:r>
+              <w:rPr>
+                <w:rFonts w:hint="eastAsia"/>
+              </w:rPr>
+              <w:t>通过</w:t>
+            </w:r>
+            <w:r>
+              <w:t>音频反馈内容给用户</w:t>
+            </w:r>
+            <w:r>
+              <w:rPr>
+                <w:rFonts w:hint="eastAsia"/>
+              </w:rPr>
+              <w:t>，</w:t>
+            </w:r>
+            <w:r>
+              <w:t>如：</w:t>
+            </w:r>
+            <w:r>
+              <w:rPr>
+                <w:rFonts w:hint="eastAsia"/>
+              </w:rPr>
+              <w:t>路线</w:t>
+            </w:r>
+            <w:r>
+              <w:t>规划完成</w:t>
+            </w:r>
+            <w:r>
+              <w:rPr>
+                <w:rFonts w:hint="eastAsia"/>
+              </w:rPr>
+              <w:t>、</w:t>
+            </w:r>
+            <w:r>
+              <w:t>道路</w:t>
+            </w:r>
+            <w:r>
+              <w:rPr>
+                <w:rFonts w:hint="eastAsia"/>
+              </w:rPr>
+              <w:t>拥堵</w:t>
+            </w:r>
+            <w:r>
+              <w:t>等</w:t>
+            </w:r>
           </w:p>
         </w:tc>
       </w:tr>
@@ -2019,6 +2944,36 @@
         </w:trPr>
         <w:tc>
           <w:tcPr>
+            <w:tcW w:w="8296" w:type="dxa"/>
+            <w:gridSpan w:val="3"/>
+            <w:vAlign w:val="center"/>
+          </w:tcPr>
+          <w:p>
+            <w:pPr>
+              <w:jc w:val="left"/>
+              <w:rPr>
+                <w:rFonts w:hint="eastAsia"/>
+              </w:rPr>
+            </w:pPr>
+            <w:r>
+              <w:rPr>
+                <w:rFonts w:hint="eastAsia"/>
+              </w:rPr>
+              <w:lastRenderedPageBreak/>
+              <w:t>教育</w:t>
+            </w:r>
+            <w:r>
+              <w:t>领域</w:t>
+            </w:r>
+          </w:p>
+        </w:tc>
+      </w:tr>
+      <w:tr>
+        <w:trPr>
+          <w:trHeight w:val="454"/>
+        </w:trPr>
+        <w:tc>
+          <w:tcPr>
             <w:tcW w:w="1980" w:type="dxa"/>
             <w:vAlign w:val="center"/>
           </w:tcPr>
@@ -2029,12 +2984,1765 @@
                 <w:rFonts w:hint="eastAsia"/>
               </w:rPr>
             </w:pPr>
+            <w:r>
+              <w:rPr>
+                <w:rFonts w:hint="eastAsia"/>
+              </w:rPr>
+              <w:t>场景</w:t>
+            </w:r>
+            <w:r>
+              <w:t>描述</w:t>
+            </w:r>
           </w:p>
         </w:tc>
         <w:tc>
           <w:tcPr>
             <w:tcW w:w="6316" w:type="dxa"/>
             <w:gridSpan w:val="2"/>
+            <w:vAlign w:val="center"/>
+          </w:tcPr>
+          <w:p>
+            <w:pPr>
+              <w:jc w:val="left"/>
+            </w:pPr>
+            <w:r>
+              <w:rPr>
+                <w:rFonts w:hint="eastAsia"/>
+              </w:rPr>
+              <w:t>Just</w:t>
+            </w:r>
+            <w:r>
+              <w:t>最近</w:t>
+            </w:r>
+            <w:r>
+              <w:rPr>
+                <w:rFonts w:hint="eastAsia"/>
+              </w:rPr>
+              <w:t>学习英语，</w:t>
+            </w:r>
+            <w:r>
+              <w:rPr>
+                <w:rFonts w:hint="eastAsia"/>
+              </w:rPr>
+              <w:t>于是经常</w:t>
+            </w:r>
+            <w:r>
+              <w:t>说：</w:t>
+            </w:r>
+          </w:p>
+          <w:p>
+            <w:pPr>
+              <w:jc w:val="left"/>
+            </w:pPr>
+            <w:r>
+              <w:t>“</w:t>
+            </w:r>
+            <w:r>
+              <w:rPr>
+                <w:rFonts w:hint="eastAsia"/>
+              </w:rPr>
+              <w:t>小</w:t>
+            </w:r>
+            <w:r>
+              <w:t>i，</w:t>
+            </w:r>
+            <w:r>
+              <w:rPr>
+                <w:rFonts w:hint="eastAsia"/>
+              </w:rPr>
+              <w:t>翻译</w:t>
+            </w:r>
+            <w:r>
+              <w:t>下文档</w:t>
+            </w:r>
+            <w:r>
+              <w:rPr>
+                <w:rFonts w:hint="eastAsia"/>
+              </w:rPr>
+              <w:t>“</w:t>
+            </w:r>
+          </w:p>
+          <w:p>
+            <w:pPr>
+              <w:jc w:val="left"/>
+            </w:pPr>
+            <w:r>
+              <w:rPr>
+                <w:rFonts w:hint="eastAsia"/>
+              </w:rPr>
+              <w:t>“</w:t>
+            </w:r>
+            <w:r>
+              <w:t>小i，数据用</w:t>
+            </w:r>
+            <w:r>
+              <w:rPr>
+                <w:rFonts w:hint="eastAsia"/>
+              </w:rPr>
+              <w:t>英文</w:t>
+            </w:r>
+            <w:r>
+              <w:t>真没说”</w:t>
+            </w:r>
+          </w:p>
+          <w:p>
+            <w:pPr>
+              <w:jc w:val="left"/>
+              <w:rPr>
+                <w:rFonts w:hint="eastAsia"/>
+              </w:rPr>
+            </w:pPr>
+          </w:p>
+        </w:tc>
+      </w:tr>
+      <w:tr>
+        <w:trPr>
+          <w:trHeight w:val="108"/>
+        </w:trPr>
+        <w:tc>
+          <w:tcPr>
+            <w:tcW w:w="1980" w:type="dxa"/>
+            <w:vMerge w:val="restart"/>
+            <w:vAlign w:val="center"/>
+          </w:tcPr>
+          <w:p>
+            <w:pPr>
+              <w:jc w:val="left"/>
+            </w:pPr>
+            <w:r>
+              <w:rPr>
+                <w:rFonts w:hint="eastAsia"/>
+              </w:rPr>
+              <w:t>应用的</w:t>
+            </w:r>
+            <w:r>
+              <w:t>能力及</w:t>
+            </w:r>
+            <w:r>
+              <w:rPr>
+                <w:rFonts w:hint="eastAsia"/>
+              </w:rPr>
+              <w:t>说明</w:t>
+            </w:r>
+          </w:p>
+        </w:tc>
+        <w:tc>
+          <w:tcPr>
+            <w:tcW w:w="1701" w:type="dxa"/>
+            <w:vAlign w:val="center"/>
+          </w:tcPr>
+          <w:p>
+            <w:pPr>
+              <w:jc w:val="left"/>
+              <w:rPr>
+                <w:rFonts w:hint="eastAsia"/>
+              </w:rPr>
+            </w:pPr>
+            <w:r>
+              <w:rPr>
+                <w:rFonts w:hint="eastAsia"/>
+              </w:rPr>
+              <w:t>语义</w:t>
+            </w:r>
+            <w:r>
+              <w:t>理解</w:t>
+            </w:r>
+          </w:p>
+        </w:tc>
+        <w:tc>
+          <w:tcPr>
+            <w:tcW w:w="4615" w:type="dxa"/>
+            <w:vAlign w:val="center"/>
+          </w:tcPr>
+          <w:p>
+            <w:pPr>
+              <w:jc w:val="left"/>
+              <w:rPr>
+                <w:rFonts w:hint="eastAsia"/>
+              </w:rPr>
+            </w:pPr>
+            <w:r>
+              <w:rPr>
+                <w:rFonts w:hint="eastAsia"/>
+              </w:rPr>
+              <w:t>正确</w:t>
+            </w:r>
+            <w:r>
+              <w:t>理解用户意图</w:t>
+            </w:r>
+            <w:r>
+              <w:rPr>
+                <w:rFonts w:hint="eastAsia"/>
+              </w:rPr>
+              <w:t>，</w:t>
+            </w:r>
+            <w:r>
+              <w:t>并且能理解用户的上</w:t>
+            </w:r>
+            <w:r>
+              <w:rPr>
+                <w:rFonts w:hint="eastAsia"/>
+              </w:rPr>
+              <w:t>下</w:t>
+            </w:r>
+            <w:r>
+              <w:t>文内容</w:t>
+            </w:r>
+            <w:r>
+              <w:rPr>
+                <w:rFonts w:hint="eastAsia"/>
+              </w:rPr>
+              <w:t>，如</w:t>
+            </w:r>
+            <w:r>
+              <w:t>：</w:t>
+            </w:r>
+            <w:r>
+              <w:rPr>
+                <w:rFonts w:hint="eastAsia"/>
+              </w:rPr>
+              <w:t>连续翻译</w:t>
+            </w:r>
+            <w:r>
+              <w:t>等</w:t>
+            </w:r>
+          </w:p>
+        </w:tc>
+      </w:tr>
+      <w:tr>
+        <w:trPr>
+          <w:trHeight w:val="107"/>
+        </w:trPr>
+        <w:tc>
+          <w:tcPr>
+            <w:tcW w:w="1980" w:type="dxa"/>
+            <w:vMerge/>
+            <w:vAlign w:val="center"/>
+          </w:tcPr>
+          <w:p>
+            <w:pPr>
+              <w:jc w:val="left"/>
+              <w:rPr>
+                <w:rFonts w:hint="eastAsia"/>
+              </w:rPr>
+            </w:pPr>
+          </w:p>
+        </w:tc>
+        <w:tc>
+          <w:tcPr>
+            <w:tcW w:w="1701" w:type="dxa"/>
+            <w:vAlign w:val="center"/>
+          </w:tcPr>
+          <w:p>
+            <w:pPr>
+              <w:jc w:val="left"/>
+              <w:rPr>
+                <w:rFonts w:hint="eastAsia"/>
+              </w:rPr>
+            </w:pPr>
+            <w:r>
+              <w:rPr>
+                <w:rFonts w:hint="eastAsia"/>
+              </w:rPr>
+              <w:t>语音识别</w:t>
+            </w:r>
+          </w:p>
+        </w:tc>
+        <w:tc>
+          <w:tcPr>
+            <w:tcW w:w="4615" w:type="dxa"/>
+            <w:vAlign w:val="center"/>
+          </w:tcPr>
+          <w:p>
+            <w:pPr>
+              <w:jc w:val="left"/>
+            </w:pPr>
+            <w:r>
+              <w:rPr>
+                <w:rFonts w:hint="eastAsia"/>
+              </w:rPr>
+              <w:t>在嘈杂的</w:t>
+            </w:r>
+            <w:r>
+              <w:t>环境中</w:t>
+            </w:r>
+            <w:r>
+              <w:rPr>
+                <w:rFonts w:hint="eastAsia"/>
+              </w:rPr>
+              <w:t>精准</w:t>
+            </w:r>
+            <w:r>
+              <w:t>的解析用户的语音，</w:t>
+            </w:r>
+          </w:p>
+          <w:p>
+            <w:pPr>
+              <w:jc w:val="left"/>
+              <w:rPr>
+                <w:rFonts w:hint="eastAsia"/>
+              </w:rPr>
+            </w:pPr>
+            <w:r>
+              <w:rPr>
+                <w:rFonts w:hint="eastAsia"/>
+              </w:rPr>
+              <w:t>如</w:t>
+            </w:r>
+            <w:r>
+              <w:t>：</w:t>
+            </w:r>
+            <w:r>
+              <w:rPr>
+                <w:rFonts w:hint="eastAsia"/>
+              </w:rPr>
+              <w:t>实时翻译</w:t>
+            </w:r>
+            <w:r>
+              <w:rPr>
+                <w:rFonts w:hint="eastAsia"/>
+              </w:rPr>
+              <w:t>等</w:t>
+            </w:r>
+          </w:p>
+        </w:tc>
+      </w:tr>
+      <w:tr>
+        <w:trPr>
+          <w:trHeight w:val="107"/>
+        </w:trPr>
+        <w:tc>
+          <w:tcPr>
+            <w:tcW w:w="1980" w:type="dxa"/>
+            <w:vMerge/>
+            <w:vAlign w:val="center"/>
+          </w:tcPr>
+          <w:p>
+            <w:pPr>
+              <w:jc w:val="left"/>
+              <w:rPr>
+                <w:rFonts w:hint="eastAsia"/>
+              </w:rPr>
+            </w:pPr>
+          </w:p>
+        </w:tc>
+        <w:tc>
+          <w:tcPr>
+            <w:tcW w:w="1701" w:type="dxa"/>
+            <w:vAlign w:val="center"/>
+          </w:tcPr>
+          <w:p>
+            <w:pPr>
+              <w:jc w:val="left"/>
+              <w:rPr>
+                <w:rFonts w:hint="eastAsia"/>
+              </w:rPr>
+            </w:pPr>
+            <w:r>
+              <w:rPr>
+                <w:rFonts w:hint="eastAsia"/>
+              </w:rPr>
+              <w:t>语音</w:t>
+            </w:r>
+            <w:r>
+              <w:t>合成</w:t>
+            </w:r>
+          </w:p>
+        </w:tc>
+        <w:tc>
+          <w:tcPr>
+            <w:tcW w:w="4615" w:type="dxa"/>
+            <w:vAlign w:val="center"/>
+          </w:tcPr>
+          <w:p>
+            <w:pPr>
+              <w:jc w:val="left"/>
+              <w:rPr>
+                <w:rFonts w:hint="eastAsia"/>
+              </w:rPr>
+            </w:pPr>
+            <w:r>
+              <w:rPr>
+                <w:rFonts w:hint="eastAsia"/>
+              </w:rPr>
+              <w:t>通过</w:t>
+            </w:r>
+            <w:r>
+              <w:t>音频反馈内容给用户</w:t>
+            </w:r>
+            <w:r>
+              <w:rPr>
+                <w:rFonts w:hint="eastAsia"/>
+              </w:rPr>
+              <w:t>，</w:t>
+            </w:r>
+            <w:r>
+              <w:t>如：</w:t>
+            </w:r>
+            <w:r>
+              <w:rPr>
+                <w:rFonts w:hint="eastAsia"/>
+              </w:rPr>
+              <w:t>路线</w:t>
+            </w:r>
+            <w:r>
+              <w:t>规划完成</w:t>
+            </w:r>
+            <w:r>
+              <w:rPr>
+                <w:rFonts w:hint="eastAsia"/>
+              </w:rPr>
+              <w:t>、</w:t>
+            </w:r>
+            <w:r>
+              <w:t>道路</w:t>
+            </w:r>
+            <w:r>
+              <w:rPr>
+                <w:rFonts w:hint="eastAsia"/>
+              </w:rPr>
+              <w:t>拥堵</w:t>
+            </w:r>
+            <w:r>
+              <w:t>等</w:t>
+            </w:r>
+          </w:p>
+        </w:tc>
+      </w:tr>
+      <w:tr>
+        <w:trPr>
+          <w:trHeight w:val="454"/>
+        </w:trPr>
+        <w:tc>
+          <w:tcPr>
+            <w:tcW w:w="8296" w:type="dxa"/>
+            <w:gridSpan w:val="3"/>
+            <w:vAlign w:val="center"/>
+          </w:tcPr>
+          <w:p>
+            <w:pPr>
+              <w:jc w:val="left"/>
+              <w:rPr>
+                <w:rFonts w:hint="eastAsia"/>
+              </w:rPr>
+            </w:pPr>
+            <w:r>
+              <w:rPr>
+                <w:rFonts w:hint="eastAsia"/>
+              </w:rPr>
+              <w:t>服务</w:t>
+            </w:r>
+            <w:r>
+              <w:t>领域</w:t>
+            </w:r>
+          </w:p>
+        </w:tc>
+      </w:tr>
+      <w:tr>
+        <w:trPr>
+          <w:trHeight w:val="454"/>
+        </w:trPr>
+        <w:tc>
+          <w:tcPr>
+            <w:tcW w:w="1980" w:type="dxa"/>
+            <w:vAlign w:val="center"/>
+          </w:tcPr>
+          <w:p>
+            <w:pPr>
+              <w:jc w:val="left"/>
+              <w:rPr>
+                <w:rFonts w:hint="eastAsia"/>
+              </w:rPr>
+            </w:pPr>
+            <w:r>
+              <w:rPr>
+                <w:rFonts w:hint="eastAsia"/>
+              </w:rPr>
+              <w:t>场景</w:t>
+            </w:r>
+            <w:r>
+              <w:t>描述</w:t>
+            </w:r>
+          </w:p>
+        </w:tc>
+        <w:tc>
+          <w:tcPr>
+            <w:tcW w:w="6316" w:type="dxa"/>
+            <w:gridSpan w:val="2"/>
+            <w:vAlign w:val="center"/>
+          </w:tcPr>
+          <w:p>
+            <w:pPr>
+              <w:jc w:val="left"/>
+              <w:rPr>
+                <w:rFonts w:hint="eastAsia"/>
+              </w:rPr>
+            </w:pPr>
+            <w:r>
+              <w:rPr>
+                <w:rFonts w:hint="eastAsia"/>
+              </w:rPr>
+              <w:t>商场</w:t>
+            </w:r>
+            <w:r>
+              <w:t>或者餐</w:t>
+            </w:r>
+            <w:r>
+              <w:rPr>
+                <w:rFonts w:hint="eastAsia"/>
+              </w:rPr>
+              <w:t>厅</w:t>
+            </w:r>
+            <w:r>
+              <w:t>的服务</w:t>
+            </w:r>
+            <w:r>
+              <w:rPr>
+                <w:rFonts w:hint="eastAsia"/>
+              </w:rPr>
+              <w:t>机器人</w:t>
+            </w:r>
+            <w:r>
+              <w:t>，</w:t>
+            </w:r>
+          </w:p>
+        </w:tc>
+      </w:tr>
+      <w:tr>
+        <w:trPr>
+          <w:trHeight w:val="82"/>
+        </w:trPr>
+        <w:tc>
+          <w:tcPr>
+            <w:tcW w:w="1980" w:type="dxa"/>
+            <w:vMerge w:val="restart"/>
+            <w:vAlign w:val="center"/>
+          </w:tcPr>
+          <w:p>
+            <w:pPr>
+              <w:jc w:val="left"/>
+            </w:pPr>
+            <w:r>
+              <w:rPr>
+                <w:rFonts w:hint="eastAsia"/>
+              </w:rPr>
+              <w:t>应用的</w:t>
+            </w:r>
+            <w:r>
+              <w:t>能力及</w:t>
+            </w:r>
+            <w:r>
+              <w:rPr>
+                <w:rFonts w:hint="eastAsia"/>
+              </w:rPr>
+              <w:t>说明</w:t>
+            </w:r>
+          </w:p>
+        </w:tc>
+        <w:tc>
+          <w:tcPr>
+            <w:tcW w:w="1701" w:type="dxa"/>
+            <w:vAlign w:val="center"/>
+          </w:tcPr>
+          <w:p>
+            <w:pPr>
+              <w:jc w:val="left"/>
+              <w:rPr>
+                <w:rFonts w:hint="eastAsia"/>
+              </w:rPr>
+            </w:pPr>
+            <w:r>
+              <w:rPr>
+                <w:rFonts w:hint="eastAsia"/>
+              </w:rPr>
+              <w:t>语义</w:t>
+            </w:r>
+            <w:r>
+              <w:t>理解</w:t>
+            </w:r>
+          </w:p>
+        </w:tc>
+        <w:tc>
+          <w:tcPr>
+            <w:tcW w:w="4615" w:type="dxa"/>
+            <w:vAlign w:val="center"/>
+          </w:tcPr>
+          <w:p>
+            <w:pPr>
+              <w:jc w:val="left"/>
+              <w:rPr>
+                <w:rFonts w:hint="eastAsia"/>
+              </w:rPr>
+            </w:pPr>
+            <w:r>
+              <w:rPr>
+                <w:rFonts w:hint="eastAsia"/>
+              </w:rPr>
+              <w:t>正确</w:t>
+            </w:r>
+            <w:r>
+              <w:t>理解用户意图</w:t>
+            </w:r>
+            <w:r>
+              <w:rPr>
+                <w:rFonts w:hint="eastAsia"/>
+              </w:rPr>
+              <w:t>，</w:t>
+            </w:r>
+            <w:r>
+              <w:t>并且能理解用户的上</w:t>
+            </w:r>
+            <w:r>
+              <w:rPr>
+                <w:rFonts w:hint="eastAsia"/>
+              </w:rPr>
+              <w:t>下</w:t>
+            </w:r>
+            <w:r>
+              <w:t>文内容</w:t>
+            </w:r>
+            <w:r>
+              <w:rPr>
+                <w:rFonts w:hint="eastAsia"/>
+              </w:rPr>
+              <w:t>，如</w:t>
+            </w:r>
+            <w:r>
+              <w:t>：</w:t>
+            </w:r>
+            <w:r>
+              <w:rPr>
+                <w:rFonts w:hint="eastAsia"/>
+              </w:rPr>
+              <w:t>连续翻译</w:t>
+            </w:r>
+            <w:r>
+              <w:t>等</w:t>
+            </w:r>
+          </w:p>
+        </w:tc>
+      </w:tr>
+      <w:tr>
+        <w:trPr>
+          <w:trHeight w:val="80"/>
+        </w:trPr>
+        <w:tc>
+          <w:tcPr>
+            <w:tcW w:w="1980" w:type="dxa"/>
+            <w:vMerge/>
+            <w:vAlign w:val="center"/>
+          </w:tcPr>
+          <w:p>
+            <w:pPr>
+              <w:jc w:val="left"/>
+              <w:rPr>
+                <w:rFonts w:hint="eastAsia"/>
+              </w:rPr>
+            </w:pPr>
+          </w:p>
+        </w:tc>
+        <w:tc>
+          <w:tcPr>
+            <w:tcW w:w="1701" w:type="dxa"/>
+            <w:vAlign w:val="center"/>
+          </w:tcPr>
+          <w:p>
+            <w:pPr>
+              <w:jc w:val="left"/>
+              <w:rPr>
+                <w:rFonts w:hint="eastAsia"/>
+              </w:rPr>
+            </w:pPr>
+            <w:r>
+              <w:rPr>
+                <w:rFonts w:hint="eastAsia"/>
+              </w:rPr>
+              <w:t>语音识别</w:t>
+            </w:r>
+          </w:p>
+        </w:tc>
+        <w:tc>
+          <w:tcPr>
+            <w:tcW w:w="4615" w:type="dxa"/>
+            <w:vAlign w:val="center"/>
+          </w:tcPr>
+          <w:p>
+            <w:pPr>
+              <w:jc w:val="left"/>
+            </w:pPr>
+            <w:r>
+              <w:rPr>
+                <w:rFonts w:hint="eastAsia"/>
+              </w:rPr>
+              <w:t>在嘈杂的</w:t>
+            </w:r>
+            <w:r>
+              <w:t>环境中</w:t>
+            </w:r>
+            <w:r>
+              <w:rPr>
+                <w:rFonts w:hint="eastAsia"/>
+              </w:rPr>
+              <w:t>精准</w:t>
+            </w:r>
+            <w:r>
+              <w:t>的解析用户的语音，</w:t>
+            </w:r>
+          </w:p>
+          <w:p>
+            <w:pPr>
+              <w:jc w:val="left"/>
+              <w:rPr>
+                <w:rFonts w:hint="eastAsia"/>
+              </w:rPr>
+            </w:pPr>
+            <w:r>
+              <w:rPr>
+                <w:rFonts w:hint="eastAsia"/>
+              </w:rPr>
+              <w:t>如</w:t>
+            </w:r>
+            <w:r>
+              <w:t>：</w:t>
+            </w:r>
+            <w:r>
+              <w:rPr>
+                <w:rFonts w:hint="eastAsia"/>
+              </w:rPr>
+              <w:t>实时翻译等</w:t>
+            </w:r>
+          </w:p>
+        </w:tc>
+      </w:tr>
+      <w:tr>
+        <w:trPr>
+          <w:trHeight w:val="80"/>
+        </w:trPr>
+        <w:tc>
+          <w:tcPr>
+            <w:tcW w:w="1980" w:type="dxa"/>
+            <w:vMerge/>
+            <w:vAlign w:val="center"/>
+          </w:tcPr>
+          <w:p>
+            <w:pPr>
+              <w:jc w:val="left"/>
+              <w:rPr>
+                <w:rFonts w:hint="eastAsia"/>
+              </w:rPr>
+            </w:pPr>
+          </w:p>
+        </w:tc>
+        <w:tc>
+          <w:tcPr>
+            <w:tcW w:w="1701" w:type="dxa"/>
+            <w:vAlign w:val="center"/>
+          </w:tcPr>
+          <w:p>
+            <w:pPr>
+              <w:jc w:val="left"/>
+              <w:rPr>
+                <w:rFonts w:hint="eastAsia"/>
+              </w:rPr>
+            </w:pPr>
+            <w:r>
+              <w:rPr>
+                <w:rFonts w:hint="eastAsia"/>
+              </w:rPr>
+              <w:t>语音</w:t>
+            </w:r>
+            <w:r>
+              <w:t>合成</w:t>
+            </w:r>
+          </w:p>
+        </w:tc>
+        <w:tc>
+          <w:tcPr>
+            <w:tcW w:w="4615" w:type="dxa"/>
+            <w:vAlign w:val="center"/>
+          </w:tcPr>
+          <w:p>
+            <w:pPr>
+              <w:jc w:val="left"/>
+              <w:rPr>
+                <w:rFonts w:hint="eastAsia"/>
+              </w:rPr>
+            </w:pPr>
+            <w:r>
+              <w:rPr>
+                <w:rFonts w:hint="eastAsia"/>
+              </w:rPr>
+              <w:t>通过</w:t>
+            </w:r>
+            <w:r>
+              <w:t>音频反馈内容给用户</w:t>
+            </w:r>
+            <w:r>
+              <w:rPr>
+                <w:rFonts w:hint="eastAsia"/>
+              </w:rPr>
+              <w:t>，</w:t>
+            </w:r>
+            <w:r>
+              <w:t>如：</w:t>
+            </w:r>
+            <w:r>
+              <w:rPr>
+                <w:rFonts w:hint="eastAsia"/>
+              </w:rPr>
+              <w:t>路线</w:t>
+            </w:r>
+            <w:r>
+              <w:t>规划完成</w:t>
+            </w:r>
+            <w:r>
+              <w:rPr>
+                <w:rFonts w:hint="eastAsia"/>
+              </w:rPr>
+              <w:t>、</w:t>
+            </w:r>
+            <w:r>
+              <w:t>道路</w:t>
+            </w:r>
+            <w:r>
+              <w:rPr>
+                <w:rFonts w:hint="eastAsia"/>
+              </w:rPr>
+              <w:t>拥堵</w:t>
+            </w:r>
+            <w:r>
+              <w:t>等</w:t>
+            </w:r>
+          </w:p>
+        </w:tc>
+      </w:tr>
+      <w:tr>
+        <w:trPr>
+          <w:trHeight w:val="80"/>
+        </w:trPr>
+        <w:tc>
+          <w:tcPr>
+            <w:tcW w:w="1980" w:type="dxa"/>
+            <w:vMerge/>
+            <w:vAlign w:val="center"/>
+          </w:tcPr>
+          <w:p>
+            <w:pPr>
+              <w:jc w:val="left"/>
+              <w:rPr>
+                <w:rFonts w:hint="eastAsia"/>
+              </w:rPr>
+            </w:pPr>
+          </w:p>
+        </w:tc>
+        <w:tc>
+          <w:tcPr>
+            <w:tcW w:w="1701" w:type="dxa"/>
+            <w:vAlign w:val="center"/>
+          </w:tcPr>
+          <w:p>
+            <w:pPr>
+              <w:jc w:val="left"/>
+              <w:rPr>
+                <w:rFonts w:hint="eastAsia"/>
+              </w:rPr>
+            </w:pPr>
+            <w:r>
+              <w:rPr>
+                <w:rFonts w:hint="eastAsia"/>
+              </w:rPr>
+              <w:t>远讲</w:t>
+            </w:r>
+            <w:r>
+              <w:t>&amp;唤醒</w:t>
+            </w:r>
+          </w:p>
+        </w:tc>
+        <w:tc>
+          <w:tcPr>
+            <w:tcW w:w="4615" w:type="dxa"/>
+            <w:vAlign w:val="center"/>
+          </w:tcPr>
+          <w:p>
+            <w:pPr>
+              <w:jc w:val="left"/>
+              <w:rPr>
+                <w:rFonts w:hint="eastAsia"/>
+              </w:rPr>
+            </w:pPr>
+            <w:r>
+              <w:rPr>
+                <w:rFonts w:hint="eastAsia"/>
+              </w:rPr>
+              <w:t>保证</w:t>
+            </w:r>
+            <w:r>
+              <w:t>用户能在室内各个位置与设备进行交互，</w:t>
+            </w:r>
+            <w:r>
+              <w:rPr>
+                <w:rFonts w:hint="eastAsia"/>
+              </w:rPr>
+              <w:t>并且</w:t>
+            </w:r>
+            <w:r>
+              <w:t>能</w:t>
+            </w:r>
+            <w:r>
+              <w:rPr>
+                <w:rFonts w:hint="eastAsia"/>
+              </w:rPr>
+              <w:t>无</w:t>
+            </w:r>
+            <w:r>
+              <w:t>触控的激活设备</w:t>
+            </w:r>
+          </w:p>
+        </w:tc>
+      </w:tr>
+      <w:tr>
+        <w:trPr>
+          <w:trHeight w:val="454"/>
+        </w:trPr>
+        <w:tc>
+          <w:tcPr>
+            <w:tcW w:w="1980" w:type="dxa"/>
+            <w:vMerge/>
+            <w:vAlign w:val="center"/>
+          </w:tcPr>
+          <w:p>
+            <w:pPr>
+              <w:jc w:val="left"/>
+            </w:pPr>
+          </w:p>
+        </w:tc>
+        <w:tc>
+          <w:tcPr>
+            <w:tcW w:w="1701" w:type="dxa"/>
+            <w:vAlign w:val="center"/>
+          </w:tcPr>
+          <w:p>
+            <w:pPr>
+              <w:jc w:val="left"/>
+              <w:rPr>
+                <w:rFonts w:hint="eastAsia"/>
+              </w:rPr>
+            </w:pPr>
+            <w:r>
+              <w:rPr>
+                <w:rFonts w:hint="eastAsia"/>
+              </w:rPr>
+              <w:t>室内</w:t>
+            </w:r>
+            <w:r>
+              <w:t>导航</w:t>
+            </w:r>
+          </w:p>
+        </w:tc>
+        <w:tc>
+          <w:tcPr>
+            <w:tcW w:w="4615" w:type="dxa"/>
+            <w:vAlign w:val="center"/>
+          </w:tcPr>
+          <w:p>
+            <w:pPr>
+              <w:jc w:val="left"/>
+              <w:rPr>
+                <w:rFonts w:hint="eastAsia"/>
+              </w:rPr>
+            </w:pPr>
+            <w:r>
+              <w:rPr>
+                <w:rFonts w:hint="eastAsia"/>
+              </w:rPr>
+              <w:t>小</w:t>
+            </w:r>
+            <w:r>
+              <w:t>范围内</w:t>
+            </w:r>
+            <w:r>
+              <w:rPr>
+                <w:rFonts w:hint="eastAsia"/>
+              </w:rPr>
+              <w:t>实现室内</w:t>
+            </w:r>
+            <w:r>
+              <w:t>微导航，如：</w:t>
+            </w:r>
+            <w:r>
+              <w:rPr>
+                <w:rFonts w:hint="eastAsia"/>
+              </w:rPr>
+              <w:t>扫地机</w:t>
+            </w:r>
+            <w:r>
+              <w:t>自</w:t>
+            </w:r>
+            <w:r>
+              <w:rPr>
+                <w:rFonts w:hint="eastAsia"/>
+              </w:rPr>
+              <w:t>动</w:t>
+            </w:r>
+            <w:r>
+              <w:t>在</w:t>
+            </w:r>
+            <w:r>
+              <w:rPr>
+                <w:rFonts w:hint="eastAsia"/>
+              </w:rPr>
+              <w:t>室内</w:t>
+            </w:r>
+            <w:r>
+              <w:t>移动</w:t>
+            </w:r>
+          </w:p>
+        </w:tc>
+      </w:tr>
+      <w:tr>
+        <w:trPr>
+          <w:trHeight w:val="454"/>
+        </w:trPr>
+        <w:tc>
+          <w:tcPr>
+            <w:tcW w:w="1980" w:type="dxa"/>
+            <w:vMerge/>
+            <w:vAlign w:val="center"/>
+          </w:tcPr>
+          <w:p>
+            <w:pPr>
+              <w:jc w:val="left"/>
+            </w:pPr>
+          </w:p>
+        </w:tc>
+        <w:tc>
+          <w:tcPr>
+            <w:tcW w:w="1701" w:type="dxa"/>
+            <w:vAlign w:val="center"/>
+          </w:tcPr>
+          <w:p>
+            <w:pPr>
+              <w:jc w:val="left"/>
+              <w:rPr>
+                <w:rFonts w:hint="eastAsia"/>
+              </w:rPr>
+            </w:pPr>
+            <w:r>
+              <w:rPr>
+                <w:rFonts w:hint="eastAsia"/>
+              </w:rPr>
+              <w:t>声源定位</w:t>
+            </w:r>
+          </w:p>
+        </w:tc>
+        <w:tc>
+          <w:tcPr>
+            <w:tcW w:w="4615" w:type="dxa"/>
+            <w:vAlign w:val="center"/>
+          </w:tcPr>
+          <w:p>
+            <w:pPr>
+              <w:jc w:val="left"/>
+              <w:rPr>
+                <w:rFonts w:hint="eastAsia"/>
+              </w:rPr>
+            </w:pPr>
+            <w:r>
+              <w:rPr>
+                <w:rFonts w:hint="eastAsia"/>
+              </w:rPr>
+              <w:t>通过</w:t>
+            </w:r>
+            <w:r>
+              <w:t>用户声音确定用户位置，并且</w:t>
+            </w:r>
+            <w:r>
+              <w:rPr>
+                <w:rFonts w:hint="eastAsia"/>
+              </w:rPr>
+              <w:t>接近</w:t>
+            </w:r>
+            <w:r>
+              <w:t>用户，</w:t>
+            </w:r>
+            <w:r>
+              <w:rPr>
+                <w:rFonts w:hint="eastAsia"/>
+              </w:rPr>
+              <w:t>解决</w:t>
+            </w:r>
+            <w:r>
+              <w:t>用户问题</w:t>
+            </w:r>
+          </w:p>
+        </w:tc>
+      </w:tr>
+    </w:tbl>
+    <w:p>
+      <w:pPr>
+        <w:pStyle w:val="a7"/>
+        <w:ind w:left="420" w:firstLineChars="0" w:firstLine="0"/>
+        <w:jc w:val="left"/>
+        <w:rPr>
+          <w:rFonts w:hint="eastAsia"/>
+          <w:b/>
+          <w:szCs w:val="21"/>
+        </w:rPr>
+      </w:pPr>
+    </w:p>
+    <w:p>
+      <w:pPr>
+        <w:pStyle w:val="a7"/>
+        <w:numPr>
+          <w:ilvl w:val="0"/>
+          <w:numId w:val="5"/>
+        </w:numPr>
+        <w:ind w:firstLineChars="0"/>
+        <w:jc w:val="left"/>
+        <w:rPr>
+          <w:b/>
+          <w:szCs w:val="21"/>
+        </w:rPr>
+      </w:pPr>
+      <w:r>
+        <w:rPr>
+          <w:rFonts w:hint="eastAsia"/>
+          <w:b/>
+          <w:szCs w:val="21"/>
+        </w:rPr>
+        <w:t>总结</w:t>
+      </w:r>
+    </w:p>
+    <w:p>
+      <w:pPr>
+        <w:ind w:firstLine="420"/>
+        <w:jc w:val="left"/>
+      </w:pPr>
+      <w:r>
+        <w:rPr>
+          <w:rFonts w:hint="eastAsia"/>
+        </w:rPr>
+        <w:t>SDK</w:t>
+      </w:r>
+      <w:r>
+        <w:t>主要需要保证用户</w:t>
+      </w:r>
+      <w:r>
+        <w:rPr>
+          <w:rFonts w:hint="eastAsia"/>
+        </w:rPr>
+        <w:t>在集成</w:t>
+      </w:r>
+      <w:r>
+        <w:t>和使用过程中的简洁、</w:t>
+      </w:r>
+      <w:r>
+        <w:rPr>
+          <w:rFonts w:hint="eastAsia"/>
+        </w:rPr>
+        <w:t>稳定和易</w:t>
+      </w:r>
+      <w:r>
+        <w:t>维护，</w:t>
+      </w:r>
+      <w:r>
+        <w:rPr>
+          <w:rFonts w:hint="eastAsia"/>
+        </w:rPr>
+        <w:t>让</w:t>
+      </w:r>
+      <w:r>
+        <w:t>用户能更好的应用更多的能力</w:t>
+      </w:r>
+      <w:r>
+        <w:rPr>
+          <w:rFonts w:hint="eastAsia"/>
+        </w:rPr>
+        <w:t>。</w:t>
+      </w:r>
+      <w:r>
+        <w:t>同时</w:t>
+      </w:r>
+      <w:r>
+        <w:rPr>
+          <w:rFonts w:hint="eastAsia"/>
+        </w:rPr>
+        <w:t>能力分为</w:t>
+      </w:r>
+      <w:r>
+        <w:t>云端和本地两种</w:t>
+      </w:r>
+      <w:r>
+        <w:rPr>
+          <w:rFonts w:hint="eastAsia"/>
+        </w:rPr>
+        <w:t>类型</w:t>
+      </w:r>
+      <w:r>
+        <w:t>，应该根据实际情况将部分云端或本地能力进行本地或者云端话，保证</w:t>
+      </w:r>
+      <w:r>
+        <w:rPr>
+          <w:rFonts w:hint="eastAsia"/>
+        </w:rPr>
+        <w:t>更好</w:t>
+      </w:r>
+      <w:r>
+        <w:t>的提供用户使用，如语义的离线</w:t>
+      </w:r>
+      <w:r>
+        <w:rPr>
+          <w:rFonts w:hint="eastAsia"/>
+        </w:rPr>
+        <w:t>指令库，</w:t>
+      </w:r>
+      <w:r>
+        <w:t>打开之类的</w:t>
+      </w:r>
+      <w:r>
+        <w:rPr>
+          <w:rFonts w:hint="eastAsia"/>
+        </w:rPr>
+        <w:t>语句</w:t>
+      </w:r>
+      <w:r>
+        <w:t>，可离线进</w:t>
+      </w:r>
+      <w:r>
+        <w:rPr>
+          <w:rFonts w:hint="eastAsia"/>
+        </w:rPr>
+        <w:t>操作</w:t>
+      </w:r>
+      <w:r>
+        <w:t>。</w:t>
+      </w:r>
+    </w:p>
+    <w:p>
+      <w:pPr>
+        <w:ind w:firstLine="420"/>
+        <w:jc w:val="left"/>
+      </w:pPr>
+      <w:r>
+        <w:rPr>
+          <w:rFonts w:hint="eastAsia"/>
+        </w:rPr>
+        <w:t>同时为</w:t>
+      </w:r>
+      <w:r>
+        <w:t>保证用户</w:t>
+      </w:r>
+      <w:r>
+        <w:rPr>
+          <w:rFonts w:hint="eastAsia"/>
+        </w:rPr>
+        <w:t>更好</w:t>
+      </w:r>
+      <w:r>
+        <w:t>的使用，SDK应支持当下智能产品</w:t>
+      </w:r>
+      <w:r>
+        <w:rPr>
+          <w:rFonts w:hint="eastAsia"/>
+        </w:rPr>
+        <w:t>主流</w:t>
+      </w:r>
+      <w:r>
+        <w:t>的</w:t>
+      </w:r>
+      <w:r>
+        <w:rPr>
+          <w:rFonts w:hint="eastAsia"/>
+        </w:rPr>
+        <w:t>应用平台</w:t>
+      </w:r>
+      <w:r>
+        <w:rPr>
+          <w:rFonts w:hint="eastAsia"/>
+        </w:rPr>
+        <w:t>，</w:t>
+      </w:r>
+      <w:r>
+        <w:t>并且支持多数的开发语言，SDK支持的开发语言和应用平台如下表：</w:t>
+      </w:r>
+    </w:p>
+    <w:tbl>
+      <w:tblPr>
+        <w:tblStyle w:val="ac"/>
+        <w:tblW w:w="8359" w:type="dxa"/>
+        <w:tblLook w:val="04A0" w:firstRow="1" w:lastRow="0" w:firstColumn="1" w:lastColumn="0" w:noHBand="0" w:noVBand="1"/>
+      </w:tblPr>
+      <w:tblGrid>
+        <w:gridCol w:w="1413"/>
+        <w:gridCol w:w="1930"/>
+        <w:gridCol w:w="1672"/>
+        <w:gridCol w:w="1672"/>
+        <w:gridCol w:w="1672"/>
+      </w:tblGrid>
+      <w:tr>
+        <w:trPr>
+          <w:trHeight w:val="680"/>
+        </w:trPr>
+        <w:tc>
+          <w:tcPr>
+            <w:tcW w:w="1413" w:type="dxa"/>
+            <w:tcBorders>
+              <w:tl2br w:val="single" w:sz="4" w:space="0" w:color="auto"/>
+            </w:tcBorders>
+          </w:tcPr>
+          <w:p>
+            <w:pPr>
+              <w:ind w:firstLineChars="350" w:firstLine="525"/>
+              <w:jc w:val="left"/>
+              <w:rPr>
+                <w:sz w:val="15"/>
+                <w:szCs w:val="15"/>
+              </w:rPr>
+            </w:pPr>
+            <w:r>
+              <w:rPr>
+                <w:rFonts w:hint="eastAsia"/>
+                <w:sz w:val="15"/>
+                <w:szCs w:val="15"/>
+              </w:rPr>
+              <w:t>应用</w:t>
+            </w:r>
+            <w:r>
+              <w:rPr>
+                <w:sz w:val="15"/>
+                <w:szCs w:val="15"/>
+              </w:rPr>
+              <w:t>平台</w:t>
+            </w:r>
+          </w:p>
+          <w:p>
+            <w:pPr>
+              <w:jc w:val="left"/>
+              <w:rPr>
+                <w:rFonts w:hint="eastAsia"/>
+                <w:sz w:val="18"/>
+                <w:szCs w:val="18"/>
+              </w:rPr>
+            </w:pPr>
+            <w:r>
+              <w:rPr>
+                <w:rFonts w:hint="eastAsia"/>
+                <w:sz w:val="15"/>
+                <w:szCs w:val="15"/>
+              </w:rPr>
+              <w:t>开发</w:t>
+            </w:r>
+            <w:r>
+              <w:rPr>
+                <w:sz w:val="15"/>
+                <w:szCs w:val="15"/>
+              </w:rPr>
+              <w:t>语言</w:t>
+            </w:r>
+          </w:p>
+        </w:tc>
+        <w:tc>
+          <w:tcPr>
+            <w:tcW w:w="1930" w:type="dxa"/>
+            <w:vAlign w:val="center"/>
+          </w:tcPr>
+          <w:p>
+            <w:pPr>
+              <w:jc w:val="left"/>
+              <w:rPr>
+                <w:rFonts w:hint="eastAsia"/>
+              </w:rPr>
+            </w:pPr>
+            <w:r>
+              <w:rPr>
+                <w:rFonts w:hint="eastAsia"/>
+              </w:rPr>
+              <w:t>Android</w:t>
+            </w:r>
+          </w:p>
+        </w:tc>
+        <w:tc>
+          <w:tcPr>
+            <w:tcW w:w="1672" w:type="dxa"/>
+            <w:vAlign w:val="center"/>
+          </w:tcPr>
+          <w:p>
+            <w:pPr>
+              <w:jc w:val="left"/>
+              <w:rPr>
+                <w:rFonts w:hint="eastAsia"/>
+              </w:rPr>
+            </w:pPr>
+            <w:r>
+              <w:rPr>
+                <w:rFonts w:hint="eastAsia"/>
+              </w:rPr>
+              <w:t>Linux</w:t>
+            </w:r>
+          </w:p>
+        </w:tc>
+        <w:tc>
+          <w:tcPr>
+            <w:tcW w:w="1672" w:type="dxa"/>
+            <w:vAlign w:val="center"/>
+          </w:tcPr>
+          <w:p>
+            <w:pPr>
+              <w:jc w:val="left"/>
+              <w:rPr>
+                <w:rFonts w:hint="eastAsia"/>
+              </w:rPr>
+            </w:pPr>
+            <w:r>
+              <w:rPr>
+                <w:rFonts w:hint="eastAsia"/>
+              </w:rPr>
+              <w:t>ARM</w:t>
+            </w:r>
+            <w:r>
+              <w:t>版</w:t>
+            </w:r>
+          </w:p>
+        </w:tc>
+        <w:tc>
+          <w:tcPr>
+            <w:tcW w:w="1672" w:type="dxa"/>
+            <w:vAlign w:val="center"/>
+          </w:tcPr>
+          <w:p>
+            <w:pPr>
+              <w:jc w:val="left"/>
+              <w:rPr>
+                <w:rFonts w:hint="eastAsia"/>
+              </w:rPr>
+            </w:pPr>
+            <w:r>
+              <w:rPr>
+                <w:rFonts w:hint="eastAsia"/>
+              </w:rPr>
+              <w:t>Windows</w:t>
+            </w:r>
+          </w:p>
+        </w:tc>
+      </w:tr>
+      <w:tr>
+        <w:trPr>
+          <w:trHeight w:val="680"/>
+        </w:trPr>
+        <w:tc>
+          <w:tcPr>
+            <w:tcW w:w="1413" w:type="dxa"/>
+            <w:vAlign w:val="center"/>
+          </w:tcPr>
+          <w:p>
+            <w:pPr>
+              <w:jc w:val="left"/>
+              <w:rPr>
+                <w:rFonts w:hint="eastAsia"/>
+              </w:rPr>
+            </w:pPr>
+            <w:r>
+              <w:t>C语言</w:t>
+            </w:r>
+          </w:p>
+        </w:tc>
+        <w:tc>
+          <w:tcPr>
+            <w:tcW w:w="1930" w:type="dxa"/>
+            <w:vAlign w:val="center"/>
+          </w:tcPr>
+          <w:p>
+            <w:pPr>
+              <w:jc w:val="left"/>
+              <w:rPr>
+                <w:rFonts w:hint="eastAsia"/>
+              </w:rPr>
+            </w:pPr>
+            <w:bookmarkStart w:id="4" w:name="_GoBack"/>
+            <w:bookmarkEnd w:id="4"/>
+          </w:p>
+        </w:tc>
+        <w:tc>
+          <w:tcPr>
+            <w:tcW w:w="1672" w:type="dxa"/>
+            <w:vAlign w:val="center"/>
+          </w:tcPr>
+          <w:p>
+            <w:pPr>
+              <w:jc w:val="left"/>
+              <w:rPr>
+                <w:rFonts w:hint="eastAsia"/>
+              </w:rPr>
+            </w:pPr>
+          </w:p>
+        </w:tc>
+        <w:tc>
+          <w:tcPr>
+            <w:tcW w:w="1672" w:type="dxa"/>
+            <w:vAlign w:val="center"/>
+          </w:tcPr>
+          <w:p>
+            <w:pPr>
+              <w:jc w:val="left"/>
+              <w:rPr>
+                <w:rFonts w:hint="eastAsia"/>
+              </w:rPr>
+            </w:pPr>
+          </w:p>
+        </w:tc>
+        <w:tc>
+          <w:tcPr>
+            <w:tcW w:w="1672" w:type="dxa"/>
+            <w:vAlign w:val="center"/>
+          </w:tcPr>
+          <w:p>
+            <w:pPr>
+              <w:jc w:val="left"/>
+              <w:rPr>
+                <w:rFonts w:hint="eastAsia"/>
+              </w:rPr>
+            </w:pPr>
+          </w:p>
+        </w:tc>
+      </w:tr>
+      <w:tr>
+        <w:trPr>
+          <w:trHeight w:val="680"/>
+        </w:trPr>
+        <w:tc>
+          <w:tcPr>
+            <w:tcW w:w="1413" w:type="dxa"/>
+            <w:vAlign w:val="center"/>
+          </w:tcPr>
+          <w:p>
+            <w:pPr>
+              <w:jc w:val="left"/>
+              <w:rPr>
+                <w:rFonts w:hint="eastAsia"/>
+              </w:rPr>
+            </w:pPr>
+            <w:r>
+              <w:rPr>
+                <w:rFonts w:hint="eastAsia"/>
+              </w:rPr>
+              <w:t>C</w:t>
+            </w:r>
+            <w:r>
+              <w:t>++</w:t>
+            </w:r>
+          </w:p>
+        </w:tc>
+        <w:tc>
+          <w:tcPr>
+            <w:tcW w:w="1930" w:type="dxa"/>
+            <w:vAlign w:val="center"/>
+          </w:tcPr>
+          <w:p>
+            <w:pPr>
+              <w:jc w:val="left"/>
+              <w:rPr>
+                <w:rFonts w:hint="eastAsia"/>
+              </w:rPr>
+            </w:pPr>
+          </w:p>
+        </w:tc>
+        <w:tc>
+          <w:tcPr>
+            <w:tcW w:w="1672" w:type="dxa"/>
+            <w:vAlign w:val="center"/>
+          </w:tcPr>
+          <w:p>
+            <w:pPr>
+              <w:jc w:val="left"/>
+              <w:rPr>
+                <w:rFonts w:hint="eastAsia"/>
+              </w:rPr>
+            </w:pPr>
+          </w:p>
+        </w:tc>
+        <w:tc>
+          <w:tcPr>
+            <w:tcW w:w="1672" w:type="dxa"/>
+            <w:vAlign w:val="center"/>
+          </w:tcPr>
+          <w:p>
+            <w:pPr>
+              <w:jc w:val="left"/>
+              <w:rPr>
+                <w:rFonts w:hint="eastAsia"/>
+              </w:rPr>
+            </w:pPr>
+          </w:p>
+        </w:tc>
+        <w:tc>
+          <w:tcPr>
+            <w:tcW w:w="1672" w:type="dxa"/>
+            <w:vAlign w:val="center"/>
+          </w:tcPr>
+          <w:p>
+            <w:pPr>
+              <w:jc w:val="left"/>
+              <w:rPr>
+                <w:rFonts w:hint="eastAsia"/>
+              </w:rPr>
+            </w:pPr>
+          </w:p>
+        </w:tc>
+      </w:tr>
+      <w:tr>
+        <w:trPr>
+          <w:trHeight w:val="680"/>
+        </w:trPr>
+        <w:tc>
+          <w:tcPr>
+            <w:tcW w:w="1413" w:type="dxa"/>
+            <w:vAlign w:val="center"/>
+          </w:tcPr>
+          <w:p>
+            <w:pPr>
+              <w:jc w:val="left"/>
+              <w:rPr>
+                <w:rFonts w:hint="eastAsia"/>
+              </w:rPr>
+            </w:pPr>
+            <w:r>
+              <w:rPr>
+                <w:rFonts w:hint="eastAsia"/>
+              </w:rPr>
+              <w:t>Java</w:t>
+            </w:r>
+          </w:p>
+        </w:tc>
+        <w:tc>
+          <w:tcPr>
+            <w:tcW w:w="1930" w:type="dxa"/>
+            <w:vAlign w:val="center"/>
+          </w:tcPr>
+          <w:p>
+            <w:pPr>
+              <w:jc w:val="left"/>
+              <w:rPr>
+                <w:rFonts w:hint="eastAsia"/>
+              </w:rPr>
+            </w:pPr>
+          </w:p>
+        </w:tc>
+        <w:tc>
+          <w:tcPr>
+            <w:tcW w:w="1672" w:type="dxa"/>
+            <w:vAlign w:val="center"/>
+          </w:tcPr>
+          <w:p>
+            <w:pPr>
+              <w:jc w:val="left"/>
+              <w:rPr>
+                <w:rFonts w:hint="eastAsia"/>
+              </w:rPr>
+            </w:pPr>
+          </w:p>
+        </w:tc>
+        <w:tc>
+          <w:tcPr>
+            <w:tcW w:w="1672" w:type="dxa"/>
+            <w:vAlign w:val="center"/>
+          </w:tcPr>
+          <w:p>
+            <w:pPr>
+              <w:jc w:val="left"/>
+              <w:rPr>
+                <w:rFonts w:hint="eastAsia"/>
+              </w:rPr>
+            </w:pPr>
+          </w:p>
+        </w:tc>
+        <w:tc>
+          <w:tcPr>
+            <w:tcW w:w="1672" w:type="dxa"/>
+            <w:vAlign w:val="center"/>
+          </w:tcPr>
+          <w:p>
+            <w:pPr>
+              <w:jc w:val="left"/>
+              <w:rPr>
+                <w:rFonts w:hint="eastAsia"/>
+              </w:rPr>
+            </w:pPr>
+          </w:p>
+        </w:tc>
+      </w:tr>
+      <w:tr>
+        <w:trPr>
+          <w:trHeight w:val="680"/>
+        </w:trPr>
+        <w:tc>
+          <w:tcPr>
+            <w:tcW w:w="1413" w:type="dxa"/>
+            <w:vAlign w:val="center"/>
+          </w:tcPr>
+          <w:p>
+            <w:pPr>
+              <w:jc w:val="left"/>
+              <w:rPr>
+                <w:rFonts w:hint="eastAsia"/>
+              </w:rPr>
+            </w:pPr>
+            <w:r>
+              <w:rPr>
+                <w:rFonts w:hint="eastAsia"/>
+              </w:rPr>
+              <w:lastRenderedPageBreak/>
+              <w:t>C</w:t>
+            </w:r>
+            <w:r>
+              <w:t>#</w:t>
+            </w:r>
+          </w:p>
+        </w:tc>
+        <w:tc>
+          <w:tcPr>
+            <w:tcW w:w="1930" w:type="dxa"/>
+            <w:vAlign w:val="center"/>
+          </w:tcPr>
+          <w:p>
+            <w:pPr>
+              <w:jc w:val="left"/>
+              <w:rPr>
+                <w:rFonts w:hint="eastAsia"/>
+              </w:rPr>
+            </w:pPr>
+          </w:p>
+        </w:tc>
+        <w:tc>
+          <w:tcPr>
+            <w:tcW w:w="1672" w:type="dxa"/>
+            <w:vAlign w:val="center"/>
+          </w:tcPr>
+          <w:p>
+            <w:pPr>
+              <w:jc w:val="left"/>
+              <w:rPr>
+                <w:rFonts w:hint="eastAsia"/>
+              </w:rPr>
+            </w:pPr>
+          </w:p>
+        </w:tc>
+        <w:tc>
+          <w:tcPr>
+            <w:tcW w:w="1672" w:type="dxa"/>
+            <w:vAlign w:val="center"/>
+          </w:tcPr>
+          <w:p>
+            <w:pPr>
+              <w:jc w:val="left"/>
+              <w:rPr>
+                <w:rFonts w:hint="eastAsia"/>
+              </w:rPr>
+            </w:pPr>
+          </w:p>
+        </w:tc>
+        <w:tc>
+          <w:tcPr>
+            <w:tcW w:w="1672" w:type="dxa"/>
             <w:vAlign w:val="center"/>
           </w:tcPr>
           <w:p>
